--- a/Parcial_1/Actividad 12/Nuevo Documento de Microsoft Word.docx
+++ b/Parcial_1/Actividad 12/Nuevo Documento de Microsoft Word.docx
@@ -1,6 +1,6 @@
 
 <file path=word/document.xml><?xml version="1.0" encoding="utf-8"?>
-<w:document xmlns:wpc="http://schemas.microsoft.com/office/word/2010/wordprocessingCanvas" xmlns:cx="http://schemas.microsoft.com/office/drawing/2014/chartex" xmlns:mc="http://schemas.openxmlformats.org/markup-compatibility/2006" xmlns:o="urn:schemas-microsoft-com:office:office" xmlns:r="http://schemas.openxmlformats.org/officeDocument/2006/relationships" xmlns:m="http://schemas.openxmlformats.org/officeDocument/2006/math" xmlns:v="urn:schemas-microsoft-com:vml" xmlns:wp14="http://schemas.microsoft.com/office/word/2010/wordprocessingDrawing" xmlns:wp="http://schemas.openxmlformats.org/drawingml/2006/wordprocessingDrawing" xmlns:w10="urn:schemas-microsoft-com:office:word" xmlns:w="http://schemas.openxmlformats.org/wordprocessingml/2006/main" xmlns:w14="http://schemas.microsoft.com/office/word/2010/wordml" xmlns:w15="http://schemas.microsoft.com/office/word/2012/wordml" xmlns:w16se="http://schemas.microsoft.com/office/word/2015/wordml/symex" xmlns:wpg="http://schemas.microsoft.com/office/word/2010/wordprocessingGroup" xmlns:wpi="http://schemas.microsoft.com/office/word/2010/wordprocessingInk" xmlns:wne="http://schemas.microsoft.com/office/word/2006/wordml" xmlns:wps="http://schemas.microsoft.com/office/word/2010/wordprocessingShape" mc:Ignorable="w14 w15 w16se wp14">
+<w:document xmlns:wpc="http://schemas.microsoft.com/office/word/2010/wordprocessingCanvas" xmlns:cx="http://schemas.microsoft.com/office/drawing/2014/chartex" xmlns:cx1="http://schemas.microsoft.com/office/drawing/2015/9/8/chartex" xmlns:cx2="http://schemas.microsoft.com/office/drawing/2015/10/21/chartex" xmlns:cx3="http://schemas.microsoft.com/office/drawing/2016/5/9/chartex" xmlns:cx4="http://schemas.microsoft.com/office/drawing/2016/5/10/chartex" xmlns:cx5="http://schemas.microsoft.com/office/drawing/2016/5/11/chartex" xmlns:cx6="http://schemas.microsoft.com/office/drawing/2016/5/12/chartex" xmlns:cx7="http://schemas.microsoft.com/office/drawing/2016/5/13/chartex" xmlns:cx8="http://schemas.microsoft.com/office/drawing/2016/5/14/chartex" xmlns:mc="http://schemas.openxmlformats.org/markup-compatibility/2006" xmlns:aink="http://schemas.microsoft.com/office/drawing/2016/ink" xmlns:am3d="http://schemas.microsoft.com/office/drawing/2017/model3d" xmlns:o="urn:schemas-microsoft-com:office:office" xmlns:oel="http://schemas.microsoft.com/office/2019/extlst" xmlns:r="http://schemas.openxmlformats.org/officeDocument/2006/relationships" xmlns:m="http://schemas.openxmlformats.org/officeDocument/2006/math" xmlns:v="urn:schemas-microsoft-com:vml" xmlns:wp14="http://schemas.microsoft.com/office/word/2010/wordprocessingDrawing" xmlns:wp="http://schemas.openxmlformats.org/drawingml/2006/wordprocessingDrawing" xmlns:w10="urn:schemas-microsoft-com:office:word" xmlns:w="http://schemas.openxmlformats.org/wordprocessingml/2006/main" xmlns:w14="http://schemas.microsoft.com/office/word/2010/wordml" xmlns:w15="http://schemas.microsoft.com/office/word/2012/wordml" xmlns:w16cex="http://schemas.microsoft.com/office/word/2018/wordml/cex" xmlns:w16cid="http://schemas.microsoft.com/office/word/2016/wordml/cid" xmlns:w16="http://schemas.microsoft.com/office/word/2018/wordml" xmlns:w16sdtdh="http://schemas.microsoft.com/office/word/2020/wordml/sdtdatahash" xmlns:w16se="http://schemas.microsoft.com/office/word/2015/wordml/symex" xmlns:wpg="http://schemas.microsoft.com/office/word/2010/wordprocessingGroup" xmlns:wpi="http://schemas.microsoft.com/office/word/2010/wordprocessingInk" xmlns:wne="http://schemas.microsoft.com/office/word/2006/wordml" xmlns:wps="http://schemas.microsoft.com/office/word/2010/wordprocessingShape" mc:Ignorable="w14 w15 w16se w16cid w16 w16cex w16sdtdh wp14">
   <w:body>
     <w:p>
       <w:r>
@@ -9,8 +9,11 @@
     </w:p>
     <w:p>
       <w:r>
+        <w:rPr>
+          <w:noProof/>
+        </w:rPr>
         <w:drawing>
-          <wp:inline distT="0" distB="0" distL="0" distR="0" wp14:anchorId="7D089B06" wp14:editId="7111164D">
+          <wp:inline distT="0" distB="0" distL="0" distR="0" wp14:anchorId="7484353C" wp14:editId="0EFB30EA">
             <wp:extent cx="5612130" cy="3156585"/>
             <wp:effectExtent l="0" t="0" r="7620" b="5715"/>
             <wp:docPr id="1" name="Imagen 1"/>
@@ -58,8 +61,11 @@
     <w:p/>
     <w:p>
       <w:r>
+        <w:rPr>
+          <w:noProof/>
+        </w:rPr>
         <w:drawing>
-          <wp:inline distT="0" distB="0" distL="0" distR="0" wp14:anchorId="2D0F804C" wp14:editId="1A545439">
+          <wp:inline distT="0" distB="0" distL="0" distR="0" wp14:anchorId="55904D0F" wp14:editId="1BE9204D">
             <wp:extent cx="5612130" cy="3147060"/>
             <wp:effectExtent l="0" t="0" r="7620" b="0"/>
             <wp:docPr id="2" name="Imagen 2"/>
@@ -122,8 +128,11 @@
     <w:p/>
     <w:p>
       <w:r>
+        <w:rPr>
+          <w:noProof/>
+        </w:rPr>
         <w:drawing>
-          <wp:inline distT="0" distB="0" distL="0" distR="0" wp14:anchorId="7BDF49E8" wp14:editId="5444F341">
+          <wp:inline distT="0" distB="0" distL="0" distR="0" wp14:anchorId="5988FA5F" wp14:editId="76F9E487">
             <wp:extent cx="5612130" cy="2940050"/>
             <wp:effectExtent l="0" t="0" r="7620" b="0"/>
             <wp:docPr id="3" name="Imagen 3"/>
@@ -172,8 +181,11 @@
     </w:p>
     <w:p>
       <w:r>
+        <w:rPr>
+          <w:noProof/>
+        </w:rPr>
         <w:drawing>
-          <wp:inline distT="0" distB="0" distL="0" distR="0" wp14:anchorId="5770D236" wp14:editId="5B4DDD2E">
+          <wp:inline distT="0" distB="0" distL="0" distR="0" wp14:anchorId="6BC0FCF6" wp14:editId="65B55530">
             <wp:extent cx="5612130" cy="2954655"/>
             <wp:effectExtent l="0" t="0" r="7620" b="0"/>
             <wp:docPr id="5" name="Imagen 5"/>
@@ -219,8 +231,11 @@
     </w:p>
     <w:p>
       <w:r>
+        <w:rPr>
+          <w:noProof/>
+        </w:rPr>
         <w:drawing>
-          <wp:inline distT="0" distB="0" distL="0" distR="0" wp14:anchorId="6AFB6759" wp14:editId="157654EB">
+          <wp:inline distT="0" distB="0" distL="0" distR="0" wp14:anchorId="7891FAF6" wp14:editId="1355981F">
             <wp:extent cx="5612130" cy="3056890"/>
             <wp:effectExtent l="0" t="0" r="7620" b="0"/>
             <wp:docPr id="6" name="Imagen 6"/>
@@ -278,8 +293,11 @@
     <w:p/>
     <w:p>
       <w:r>
+        <w:rPr>
+          <w:noProof/>
+        </w:rPr>
         <w:drawing>
-          <wp:inline distT="0" distB="0" distL="0" distR="0" wp14:anchorId="6114D045" wp14:editId="676B6834">
+          <wp:inline distT="0" distB="0" distL="0" distR="0" wp14:anchorId="55B98E57" wp14:editId="4A967878">
             <wp:extent cx="5612130" cy="3039110"/>
             <wp:effectExtent l="0" t="0" r="7620" b="8890"/>
             <wp:docPr id="7" name="Imagen 7"/>
@@ -331,14 +349,15 @@
       <w:r>
         <w:t xml:space="preserve"> -ano</w:t>
       </w:r>
-      <w:bookmarkStart w:id="0" w:name="_GoBack"/>
-      <w:bookmarkEnd w:id="0"/>
-    </w:p>
-    <w:p/>
-    <w:p>
-      <w:r>
+    </w:p>
+    <w:p/>
+    <w:p>
+      <w:r>
+        <w:rPr>
+          <w:noProof/>
+        </w:rPr>
         <w:drawing>
-          <wp:inline distT="0" distB="0" distL="0" distR="0" wp14:anchorId="68C60B91" wp14:editId="6059E0E7">
+          <wp:inline distT="0" distB="0" distL="0" distR="0" wp14:anchorId="09987DC5" wp14:editId="3A1DB0CE">
             <wp:extent cx="5612130" cy="2996565"/>
             <wp:effectExtent l="0" t="0" r="7620" b="0"/>
             <wp:docPr id="9" name="Imagen 9"/>
@@ -388,8 +407,11 @@
     <w:p/>
     <w:p>
       <w:r>
+        <w:rPr>
+          <w:noProof/>
+        </w:rPr>
         <w:drawing>
-          <wp:inline distT="0" distB="0" distL="0" distR="0" wp14:anchorId="64E39F8C" wp14:editId="60744965">
+          <wp:inline distT="0" distB="0" distL="0" distR="0" wp14:anchorId="20149831" wp14:editId="511F62F8">
             <wp:extent cx="5612130" cy="3065145"/>
             <wp:effectExtent l="0" t="0" r="7620" b="1905"/>
             <wp:docPr id="10" name="Imagen 10"/>
@@ -432,6 +454,234 @@
         <w:lastRenderedPageBreak/>
         <w:t xml:space="preserve">9- </w:t>
       </w:r>
+      <w:proofErr w:type="spellStart"/>
+      <w:r>
+        <w:t>netstat</w:t>
+      </w:r>
+      <w:proofErr w:type="spellEnd"/>
+      <w:r>
+        <w:t xml:space="preserve"> -n</w:t>
+      </w:r>
+    </w:p>
+    <w:p>
+      <w:r>
+        <w:rPr>
+          <w:noProof/>
+        </w:rPr>
+        <w:drawing>
+          <wp:inline distT="0" distB="0" distL="0" distR="0" wp14:anchorId="72E61E1A" wp14:editId="7A473AA2">
+            <wp:extent cx="5612130" cy="3274695"/>
+            <wp:effectExtent l="0" t="0" r="7620" b="1905"/>
+            <wp:docPr id="1030953429" name="Imagen 1"/>
+            <wp:cNvGraphicFramePr>
+              <a:graphicFrameLocks xmlns:a="http://schemas.openxmlformats.org/drawingml/2006/main" noChangeAspect="1"/>
+            </wp:cNvGraphicFramePr>
+            <a:graphic xmlns:a="http://schemas.openxmlformats.org/drawingml/2006/main">
+              <a:graphicData uri="http://schemas.openxmlformats.org/drawingml/2006/picture">
+                <pic:pic xmlns:pic="http://schemas.openxmlformats.org/drawingml/2006/picture">
+                  <pic:nvPicPr>
+                    <pic:cNvPr id="1030953429" name=""/>
+                    <pic:cNvPicPr/>
+                  </pic:nvPicPr>
+                  <pic:blipFill>
+                    <a:blip r:embed="rId13"/>
+                    <a:stretch>
+                      <a:fillRect/>
+                    </a:stretch>
+                  </pic:blipFill>
+                  <pic:spPr>
+                    <a:xfrm>
+                      <a:off x="0" y="0"/>
+                      <a:ext cx="5612130" cy="3274695"/>
+                    </a:xfrm>
+                    <a:prstGeom prst="rect">
+                      <a:avLst/>
+                    </a:prstGeom>
+                  </pic:spPr>
+                </pic:pic>
+              </a:graphicData>
+            </a:graphic>
+          </wp:inline>
+        </w:drawing>
+      </w:r>
+    </w:p>
+    <w:p>
+      <w:r>
+        <w:t xml:space="preserve">10 - </w:t>
+      </w:r>
+      <w:proofErr w:type="spellStart"/>
+      <w:r>
+        <w:t>netstat</w:t>
+      </w:r>
+      <w:proofErr w:type="spellEnd"/>
+      <w:r>
+        <w:t xml:space="preserve"> -p </w:t>
+      </w:r>
+      <w:proofErr w:type="spellStart"/>
+      <w:r>
+        <w:t>tcp</w:t>
+      </w:r>
+      <w:proofErr w:type="spellEnd"/>
+    </w:p>
+    <w:p>
+      <w:r>
+        <w:rPr>
+          <w:noProof/>
+        </w:rPr>
+        <w:drawing>
+          <wp:inline distT="0" distB="0" distL="0" distR="0" wp14:anchorId="6746DF0D" wp14:editId="3BABBC96">
+            <wp:extent cx="5612130" cy="3222625"/>
+            <wp:effectExtent l="0" t="0" r="7620" b="0"/>
+            <wp:docPr id="345203179" name="Imagen 1"/>
+            <wp:cNvGraphicFramePr>
+              <a:graphicFrameLocks xmlns:a="http://schemas.openxmlformats.org/drawingml/2006/main" noChangeAspect="1"/>
+            </wp:cNvGraphicFramePr>
+            <a:graphic xmlns:a="http://schemas.openxmlformats.org/drawingml/2006/main">
+              <a:graphicData uri="http://schemas.openxmlformats.org/drawingml/2006/picture">
+                <pic:pic xmlns:pic="http://schemas.openxmlformats.org/drawingml/2006/picture">
+                  <pic:nvPicPr>
+                    <pic:cNvPr id="345203179" name=""/>
+                    <pic:cNvPicPr/>
+                  </pic:nvPicPr>
+                  <pic:blipFill>
+                    <a:blip r:embed="rId14"/>
+                    <a:stretch>
+                      <a:fillRect/>
+                    </a:stretch>
+                  </pic:blipFill>
+                  <pic:spPr>
+                    <a:xfrm>
+                      <a:off x="0" y="0"/>
+                      <a:ext cx="5612130" cy="3222625"/>
+                    </a:xfrm>
+                    <a:prstGeom prst="rect">
+                      <a:avLst/>
+                    </a:prstGeom>
+                  </pic:spPr>
+                </pic:pic>
+              </a:graphicData>
+            </a:graphic>
+          </wp:inline>
+        </w:drawing>
+      </w:r>
+    </w:p>
+    <w:p>
+      <w:r>
+        <w:t xml:space="preserve">11 - </w:t>
+      </w:r>
+      <w:proofErr w:type="spellStart"/>
+      <w:r>
+        <w:t>netstat</w:t>
+      </w:r>
+      <w:proofErr w:type="spellEnd"/>
+      <w:r>
+        <w:t xml:space="preserve"> -p </w:t>
+      </w:r>
+      <w:proofErr w:type="spellStart"/>
+      <w:r>
+        <w:t>udp</w:t>
+      </w:r>
+      <w:proofErr w:type="spellEnd"/>
+    </w:p>
+    <w:p>
+      <w:r>
+        <w:rPr>
+          <w:noProof/>
+        </w:rPr>
+        <w:lastRenderedPageBreak/>
+        <w:drawing>
+          <wp:inline distT="0" distB="0" distL="0" distR="0" wp14:anchorId="19BE3594" wp14:editId="3D27D530">
+            <wp:extent cx="5612130" cy="3222625"/>
+            <wp:effectExtent l="0" t="0" r="7620" b="0"/>
+            <wp:docPr id="242218432" name="Imagen 1"/>
+            <wp:cNvGraphicFramePr>
+              <a:graphicFrameLocks xmlns:a="http://schemas.openxmlformats.org/drawingml/2006/main" noChangeAspect="1"/>
+            </wp:cNvGraphicFramePr>
+            <a:graphic xmlns:a="http://schemas.openxmlformats.org/drawingml/2006/main">
+              <a:graphicData uri="http://schemas.openxmlformats.org/drawingml/2006/picture">
+                <pic:pic xmlns:pic="http://schemas.openxmlformats.org/drawingml/2006/picture">
+                  <pic:nvPicPr>
+                    <pic:cNvPr id="242218432" name=""/>
+                    <pic:cNvPicPr/>
+                  </pic:nvPicPr>
+                  <pic:blipFill>
+                    <a:blip r:embed="rId14"/>
+                    <a:stretch>
+                      <a:fillRect/>
+                    </a:stretch>
+                  </pic:blipFill>
+                  <pic:spPr>
+                    <a:xfrm>
+                      <a:off x="0" y="0"/>
+                      <a:ext cx="5612130" cy="3222625"/>
+                    </a:xfrm>
+                    <a:prstGeom prst="rect">
+                      <a:avLst/>
+                    </a:prstGeom>
+                  </pic:spPr>
+                </pic:pic>
+              </a:graphicData>
+            </a:graphic>
+          </wp:inline>
+        </w:drawing>
+      </w:r>
+    </w:p>
+    <w:p>
+      <w:r>
+        <w:t xml:space="preserve">12 – </w:t>
+      </w:r>
+      <w:proofErr w:type="spellStart"/>
+      <w:r>
+        <w:t>tasklist</w:t>
+      </w:r>
+      <w:proofErr w:type="spellEnd"/>
+    </w:p>
+    <w:p>
+      <w:r>
+        <w:rPr>
+          <w:noProof/>
+        </w:rPr>
+        <w:drawing>
+          <wp:inline distT="0" distB="0" distL="0" distR="0" wp14:anchorId="77601937" wp14:editId="750BC33C">
+            <wp:extent cx="5612130" cy="3239135"/>
+            <wp:effectExtent l="0" t="0" r="7620" b="0"/>
+            <wp:docPr id="804369931" name="Imagen 1"/>
+            <wp:cNvGraphicFramePr>
+              <a:graphicFrameLocks xmlns:a="http://schemas.openxmlformats.org/drawingml/2006/main" noChangeAspect="1"/>
+            </wp:cNvGraphicFramePr>
+            <a:graphic xmlns:a="http://schemas.openxmlformats.org/drawingml/2006/main">
+              <a:graphicData uri="http://schemas.openxmlformats.org/drawingml/2006/picture">
+                <pic:pic xmlns:pic="http://schemas.openxmlformats.org/drawingml/2006/picture">
+                  <pic:nvPicPr>
+                    <pic:cNvPr id="804369931" name=""/>
+                    <pic:cNvPicPr/>
+                  </pic:nvPicPr>
+                  <pic:blipFill>
+                    <a:blip r:embed="rId15"/>
+                    <a:stretch>
+                      <a:fillRect/>
+                    </a:stretch>
+                  </pic:blipFill>
+                  <pic:spPr>
+                    <a:xfrm>
+                      <a:off x="0" y="0"/>
+                      <a:ext cx="5612130" cy="3239135"/>
+                    </a:xfrm>
+                    <a:prstGeom prst="rect">
+                      <a:avLst/>
+                    </a:prstGeom>
+                  </pic:spPr>
+                </pic:pic>
+              </a:graphicData>
+            </a:graphic>
+          </wp:inline>
+        </w:drawing>
+      </w:r>
+    </w:p>
+    <w:p>
+      <w:r>
+        <w:t xml:space="preserve">13 - </w:t>
+      </w:r>
     </w:p>
     <w:sectPr>
       <w:pgSz w:w="12240" w:h="15840"/>
@@ -444,7 +694,7 @@
 </file>
 
 <file path=word/styles.xml><?xml version="1.0" encoding="utf-8"?>
-<w:styles xmlns:mc="http://schemas.openxmlformats.org/markup-compatibility/2006" xmlns:r="http://schemas.openxmlformats.org/officeDocument/2006/relationships" xmlns:w="http://schemas.openxmlformats.org/wordprocessingml/2006/main" xmlns:w14="http://schemas.microsoft.com/office/word/2010/wordml" xmlns:w15="http://schemas.microsoft.com/office/word/2012/wordml" xmlns:w16se="http://schemas.microsoft.com/office/word/2015/wordml/symex" mc:Ignorable="w14 w15 w16se">
+<w:styles xmlns:mc="http://schemas.openxmlformats.org/markup-compatibility/2006" xmlns:r="http://schemas.openxmlformats.org/officeDocument/2006/relationships" xmlns:w="http://schemas.openxmlformats.org/wordprocessingml/2006/main" xmlns:w14="http://schemas.microsoft.com/office/word/2010/wordml" xmlns:w15="http://schemas.microsoft.com/office/word/2012/wordml" xmlns:w16cex="http://schemas.microsoft.com/office/word/2018/wordml/cex" xmlns:w16cid="http://schemas.microsoft.com/office/word/2016/wordml/cid" xmlns:w16="http://schemas.microsoft.com/office/word/2018/wordml" xmlns:w16sdtdh="http://schemas.microsoft.com/office/word/2020/wordml/sdtdatahash" xmlns:w16se="http://schemas.microsoft.com/office/word/2015/wordml/symex" mc:Ignorable="w14 w15 w16se w16cid w16 w16cex w16sdtdh">
   <w:docDefaults>
     <w:rPrDefault>
       <w:rPr>
@@ -460,7 +710,7 @@
       </w:pPr>
     </w:pPrDefault>
   </w:docDefaults>
-  <w:latentStyles w:defLockedState="0" w:defUIPriority="99" w:defSemiHidden="0" w:defUnhideWhenUsed="0" w:defQFormat="0" w:count="371">
+  <w:latentStyles w:defLockedState="0" w:defUIPriority="99" w:defSemiHidden="0" w:defUnhideWhenUsed="0" w:defQFormat="0" w:count="376">
     <w:lsdException w:name="Normal" w:uiPriority="0" w:qFormat="1"/>
     <w:lsdException w:name="heading 1" w:uiPriority="9" w:qFormat="1"/>
     <w:lsdException w:name="heading 2" w:semiHidden="1" w:uiPriority="9" w:unhideWhenUsed="1" w:qFormat="1"/>
@@ -832,6 +1082,11 @@
     <w:lsdException w:name="List Table 5 Dark Accent 6" w:uiPriority="50"/>
     <w:lsdException w:name="List Table 6 Colorful Accent 6" w:uiPriority="51"/>
     <w:lsdException w:name="List Table 7 Colorful Accent 6" w:uiPriority="52"/>
+    <w:lsdException w:name="Mention" w:semiHidden="1" w:unhideWhenUsed="1"/>
+    <w:lsdException w:name="Smart Hyperlink" w:semiHidden="1" w:unhideWhenUsed="1"/>
+    <w:lsdException w:name="Hashtag" w:semiHidden="1" w:unhideWhenUsed="1"/>
+    <w:lsdException w:name="Unresolved Mention" w:semiHidden="1" w:unhideWhenUsed="1"/>
+    <w:lsdException w:name="Smart Link" w:semiHidden="1" w:unhideWhenUsed="1"/>
   </w:latentStyles>
   <w:style w:type="paragraph" w:default="1" w:styleId="Normal">
     <w:name w:val="Normal"/>
